--- a/Стародубцев Максим/ПМ 01/Аннотация ПМ01.docx
+++ b/Стародубцев Максим/ПМ 01/Аннотация ПМ01.docx
@@ -565,7 +565,17 @@
           <w:u w:val="single"/>
           <w:lang w:eastAsia="ru-RU"/>
         </w:rPr>
-        <w:t>АО «СТЕКЛОМАШ»</w:t>
+        <w:t>ООО «Трансмаш</w:t>
+      </w:r>
+      <w:r>
+        <w:rPr>
+          <w:rFonts w:ascii="Times New Roman" w:eastAsia="Times New Roman" w:hAnsi="Times New Roman" w:cs="Times New Roman"/>
+          <w:sz w:val="28"/>
+          <w:szCs w:val="24"/>
+          <w:u w:val="single"/>
+          <w:lang w:eastAsia="ru-RU"/>
+        </w:rPr>
+        <w:t>»</w:t>
       </w:r>
       <w:r>
         <w:rPr>
@@ -583,7 +593,7 @@
           <w:szCs w:val="24"/>
           <w:lang w:eastAsia="ru-RU"/>
         </w:rPr>
-        <w:t>_____</w:t>
+        <w:t>____</w:t>
       </w:r>
       <w:bookmarkEnd w:id="6"/>
       <w:r>
@@ -593,7 +603,7 @@
           <w:szCs w:val="24"/>
           <w:lang w:eastAsia="ru-RU"/>
         </w:rPr>
-        <w:t>__</w:t>
+        <w:t>______</w:t>
       </w:r>
     </w:p>
     <w:p>
@@ -678,6 +688,15 @@
         <w:t>_______________________</w:t>
       </w:r>
       <w:bookmarkEnd w:id="7"/>
+      <w:r>
+        <w:rPr>
+          <w:rFonts w:ascii="Times New Roman" w:eastAsia="Times New Roman" w:hAnsi="Times New Roman" w:cs="Times New Roman"/>
+          <w:sz w:val="28"/>
+          <w:szCs w:val="28"/>
+          <w:lang w:eastAsia="ru-RU"/>
+        </w:rPr>
+        <w:t>_</w:t>
+      </w:r>
       <w:r>
         <w:rPr>
           <w:rFonts w:ascii="Times New Roman" w:eastAsia="Times New Roman" w:hAnsi="Times New Roman" w:cs="Times New Roman"/>
@@ -1210,8 +1229,6 @@
         </w:rPr>
         <w:t>изводственную практику проходил</w:t>
       </w:r>
-      <w:bookmarkStart w:id="11" w:name="_GoBack"/>
-      <w:bookmarkEnd w:id="11"/>
       <w:r>
         <w:rPr>
           <w:rFonts w:ascii="Times New Roman" w:hAnsi="Times New Roman" w:cs="Times New Roman"/>
@@ -1226,16 +1243,24 @@
           <w:sz w:val="28"/>
           <w:szCs w:val="28"/>
         </w:rPr>
-        <w:t>АО «</w:t>
-      </w:r>
-      <w:r>
-        <w:rPr>
-          <w:rFonts w:ascii="Times New Roman" w:eastAsia="Times New Roman" w:hAnsi="Times New Roman" w:cs="Times New Roman"/>
-          <w:sz w:val="28"/>
-          <w:szCs w:val="24"/>
-          <w:lang w:eastAsia="ru-RU"/>
-        </w:rPr>
-        <w:t>СТЕКЛОМАШ</w:t>
+        <w:t>ОО</w:t>
+      </w:r>
+      <w:r>
+        <w:rPr>
+          <w:rFonts w:ascii="Times New Roman" w:eastAsia="Calibri" w:hAnsi="Times New Roman" w:cs="Times New Roman"/>
+          <w:sz w:val="28"/>
+          <w:szCs w:val="28"/>
+        </w:rPr>
+        <w:t>О «</w:t>
+      </w:r>
+      <w:r>
+        <w:rPr>
+          <w:rFonts w:ascii="Times New Roman" w:eastAsia="Times New Roman" w:hAnsi="Times New Roman" w:cs="Times New Roman"/>
+          <w:sz w:val="28"/>
+          <w:szCs w:val="24"/>
+          <w:lang w:eastAsia="ru-RU"/>
+        </w:rPr>
+        <w:t>Трансмаш</w:t>
       </w:r>
       <w:r>
         <w:rPr>
@@ -1307,7 +1332,18 @@
           <w:sz w:val="28"/>
           <w:szCs w:val="28"/>
         </w:rPr>
-        <w:t>строительного комплекса и технологического оборудования.</w:t>
+        <w:t>строительного комплекса и технолог</w:t>
+      </w:r>
+      <w:bookmarkStart w:id="11" w:name="_GoBack"/>
+      <w:bookmarkEnd w:id="11"/>
+      <w:r>
+        <w:rPr>
+          <w:rFonts w:ascii="Times New Roman" w:hAnsi="Times New Roman" w:cs="Times New Roman"/>
+          <w:color w:val="000000"/>
+          <w:sz w:val="28"/>
+          <w:szCs w:val="28"/>
+        </w:rPr>
+        <w:t>ического оборудования.</w:t>
       </w:r>
     </w:p>
     <w:p>
@@ -6250,7 +6286,7 @@
 </file>
 
 <file path=customXml/itemProps1.xml><?xml version="1.0" encoding="utf-8"?>
-<ds:datastoreItem xmlns:ds="http://schemas.openxmlformats.org/officeDocument/2006/customXml" ds:itemID="{A3219F54-B658-409B-9FF1-A306C6EB355C}">
+<ds:datastoreItem xmlns:ds="http://schemas.openxmlformats.org/officeDocument/2006/customXml" ds:itemID="{B20EBD32-D0AB-41FA-8DDD-5432D4ED1787}">
   <ds:schemaRefs>
     <ds:schemaRef ds:uri="http://schemas.openxmlformats.org/officeDocument/2006/bibliography"/>
   </ds:schemaRefs>

--- a/Стародубцев Максим/ПМ 01/Аннотация ПМ01.docx
+++ b/Стародубцев Максим/ПМ 01/Аннотация ПМ01.docx
@@ -1,6 +1,6 @@
 
 <file path=word/document.xml><?xml version="1.0" encoding="utf-8"?>
-<w:document xmlns:wpc="http://schemas.microsoft.com/office/word/2010/wordprocessingCanvas" xmlns:cx="http://schemas.microsoft.com/office/drawing/2014/chartex" xmlns:mc="http://schemas.openxmlformats.org/markup-compatibility/2006" xmlns:o="urn:schemas-microsoft-com:office:office" xmlns:r="http://schemas.openxmlformats.org/officeDocument/2006/relationships" xmlns:m="http://schemas.openxmlformats.org/officeDocument/2006/math" xmlns:v="urn:schemas-microsoft-com:vml" xmlns:wp14="http://schemas.microsoft.com/office/word/2010/wordprocessingDrawing" xmlns:wp="http://schemas.openxmlformats.org/drawingml/2006/wordprocessingDrawing" xmlns:w10="urn:schemas-microsoft-com:office:word" xmlns:w="http://schemas.openxmlformats.org/wordprocessingml/2006/main" xmlns:w14="http://schemas.microsoft.com/office/word/2010/wordml" xmlns:w15="http://schemas.microsoft.com/office/word/2012/wordml" xmlns:w16se="http://schemas.microsoft.com/office/word/2015/wordml/symex" xmlns:wpg="http://schemas.microsoft.com/office/word/2010/wordprocessingGroup" xmlns:wpi="http://schemas.microsoft.com/office/word/2010/wordprocessingInk" xmlns:wne="http://schemas.microsoft.com/office/word/2006/wordml" xmlns:wps="http://schemas.microsoft.com/office/word/2010/wordprocessingShape" mc:Ignorable="w14 w15 w16se wp14">
+<w:document xmlns:wpc="http://schemas.microsoft.com/office/word/2010/wordprocessingCanvas" xmlns:cx="http://schemas.microsoft.com/office/drawing/2014/chartex" xmlns:cx1="http://schemas.microsoft.com/office/drawing/2015/9/8/chartex" xmlns:cx2="http://schemas.microsoft.com/office/drawing/2015/10/21/chartex" xmlns:cx3="http://schemas.microsoft.com/office/drawing/2016/5/9/chartex" xmlns:cx4="http://schemas.microsoft.com/office/drawing/2016/5/10/chartex" xmlns:cx5="http://schemas.microsoft.com/office/drawing/2016/5/11/chartex" xmlns:cx6="http://schemas.microsoft.com/office/drawing/2016/5/12/chartex" xmlns:cx7="http://schemas.microsoft.com/office/drawing/2016/5/13/chartex" xmlns:cx8="http://schemas.microsoft.com/office/drawing/2016/5/14/chartex" xmlns:mc="http://schemas.openxmlformats.org/markup-compatibility/2006" xmlns:aink="http://schemas.microsoft.com/office/drawing/2016/ink" xmlns:am3d="http://schemas.microsoft.com/office/drawing/2017/model3d" xmlns:o="urn:schemas-microsoft-com:office:office" xmlns:r="http://schemas.openxmlformats.org/officeDocument/2006/relationships" xmlns:m="http://schemas.openxmlformats.org/officeDocument/2006/math" xmlns:v="urn:schemas-microsoft-com:vml" xmlns:wp14="http://schemas.microsoft.com/office/word/2010/wordprocessingDrawing" xmlns:wp="http://schemas.openxmlformats.org/drawingml/2006/wordprocessingDrawing" xmlns:w10="urn:schemas-microsoft-com:office:word" xmlns:w="http://schemas.openxmlformats.org/wordprocessingml/2006/main" xmlns:w14="http://schemas.microsoft.com/office/word/2010/wordml" xmlns:w15="http://schemas.microsoft.com/office/word/2012/wordml" xmlns:w16cex="http://schemas.microsoft.com/office/word/2018/wordml/cex" xmlns:w16cid="http://schemas.microsoft.com/office/word/2016/wordml/cid" xmlns:w16="http://schemas.microsoft.com/office/word/2018/wordml" xmlns:w16se="http://schemas.microsoft.com/office/word/2015/wordml/symex" xmlns:wpg="http://schemas.microsoft.com/office/word/2010/wordprocessingGroup" xmlns:wpi="http://schemas.microsoft.com/office/word/2010/wordprocessingInk" xmlns:wne="http://schemas.microsoft.com/office/word/2006/wordml" xmlns:wps="http://schemas.microsoft.com/office/word/2010/wordprocessingShape" mc:Ignorable="w14 w15 w16se w16cid w16 w16cex wp14">
   <w:body>
     <w:p>
       <w:pPr>
@@ -81,7 +81,33 @@
           <w:u w:val="single"/>
           <w:lang w:eastAsia="ru-RU"/>
         </w:rPr>
-        <w:t>Ликино-Дулевский политехнический колледж – филиал ГГТУ</w:t>
+        <w:t>Ликино-</w:t>
+      </w:r>
+      <w:proofErr w:type="spellStart"/>
+      <w:r>
+        <w:rPr>
+          <w:rFonts w:ascii="Times New Roman" w:eastAsia="Times New Roman" w:hAnsi="Times New Roman" w:cs="Times New Roman"/>
+          <w:b/>
+          <w:bCs/>
+          <w:sz w:val="24"/>
+          <w:szCs w:val="24"/>
+          <w:u w:val="single"/>
+          <w:lang w:eastAsia="ru-RU"/>
+        </w:rPr>
+        <w:t>Дулевский</w:t>
+      </w:r>
+      <w:proofErr w:type="spellEnd"/>
+      <w:r>
+        <w:rPr>
+          <w:rFonts w:ascii="Times New Roman" w:eastAsia="Times New Roman" w:hAnsi="Times New Roman" w:cs="Times New Roman"/>
+          <w:b/>
+          <w:bCs/>
+          <w:sz w:val="24"/>
+          <w:szCs w:val="24"/>
+          <w:u w:val="single"/>
+          <w:lang w:eastAsia="ru-RU"/>
+        </w:rPr>
+        <w:t xml:space="preserve"> политехнический колледж – филиал ГГТУ</w:t>
       </w:r>
       <w:bookmarkEnd w:id="2"/>
     </w:p>
@@ -296,7 +322,29 @@
           <w:u w:val="single"/>
           <w:lang w:eastAsia="ru-RU"/>
         </w:rPr>
-        <w:t>ПМ.01  Разработка модулей программного обеспечения для компьютерных систем</w:t>
+        <w:t>ПМ.</w:t>
+      </w:r>
+      <w:proofErr w:type="gramStart"/>
+      <w:r>
+        <w:rPr>
+          <w:rFonts w:ascii="Times New Roman" w:eastAsia="Times New Roman" w:hAnsi="Times New Roman" w:cs="Times New Roman"/>
+          <w:sz w:val="28"/>
+          <w:szCs w:val="24"/>
+          <w:u w:val="single"/>
+          <w:lang w:eastAsia="ru-RU"/>
+        </w:rPr>
+        <w:t>01  Разработка</w:t>
+      </w:r>
+      <w:proofErr w:type="gramEnd"/>
+      <w:r>
+        <w:rPr>
+          <w:rFonts w:ascii="Times New Roman" w:eastAsia="Times New Roman" w:hAnsi="Times New Roman" w:cs="Times New Roman"/>
+          <w:sz w:val="28"/>
+          <w:szCs w:val="24"/>
+          <w:u w:val="single"/>
+          <w:lang w:eastAsia="ru-RU"/>
+        </w:rPr>
+        <w:t xml:space="preserve"> модулей программного обеспечения для компьютерных систем</w:t>
       </w:r>
     </w:p>
     <w:p>
@@ -512,16 +560,37 @@
           <w:u w:val="single"/>
           <w:lang w:eastAsia="ru-RU"/>
         </w:rPr>
-        <w:t xml:space="preserve">09.02.07 Информационные системы и программирование  </w:t>
-      </w:r>
-      <w:r>
-        <w:rPr>
-          <w:rFonts w:ascii="Times New Roman" w:eastAsia="Times New Roman" w:hAnsi="Times New Roman" w:cs="Times New Roman"/>
-          <w:sz w:val="28"/>
-          <w:szCs w:val="24"/>
-          <w:lang w:eastAsia="ru-RU"/>
-        </w:rPr>
-        <w:t>___</w:t>
+        <w:t xml:space="preserve">09.02.07 Информационные системы и </w:t>
+      </w:r>
+      <w:proofErr w:type="gramStart"/>
+      <w:r>
+        <w:rPr>
+          <w:rFonts w:ascii="Times New Roman" w:eastAsia="Times New Roman" w:hAnsi="Times New Roman" w:cs="Times New Roman"/>
+          <w:sz w:val="28"/>
+          <w:szCs w:val="28"/>
+          <w:u w:val="single"/>
+          <w:lang w:eastAsia="ru-RU"/>
+        </w:rPr>
+        <w:t xml:space="preserve">программирование  </w:t>
+      </w:r>
+      <w:r>
+        <w:rPr>
+          <w:rFonts w:ascii="Times New Roman" w:eastAsia="Times New Roman" w:hAnsi="Times New Roman" w:cs="Times New Roman"/>
+          <w:sz w:val="28"/>
+          <w:szCs w:val="24"/>
+          <w:lang w:eastAsia="ru-RU"/>
+        </w:rPr>
+        <w:t>_</w:t>
+      </w:r>
+      <w:proofErr w:type="gramEnd"/>
+      <w:r>
+        <w:rPr>
+          <w:rFonts w:ascii="Times New Roman" w:eastAsia="Times New Roman" w:hAnsi="Times New Roman" w:cs="Times New Roman"/>
+          <w:sz w:val="28"/>
+          <w:szCs w:val="24"/>
+          <w:lang w:eastAsia="ru-RU"/>
+        </w:rPr>
+        <w:t>__</w:t>
       </w:r>
       <w:bookmarkEnd w:id="5"/>
     </w:p>
@@ -565,8 +634,9 @@
           <w:u w:val="single"/>
           <w:lang w:eastAsia="ru-RU"/>
         </w:rPr>
-        <w:t>ООО «Трансмаш</w:t>
-      </w:r>
+        <w:t>ООО «</w:t>
+      </w:r>
+      <w:proofErr w:type="gramStart"/>
       <w:r>
         <w:rPr>
           <w:rFonts w:ascii="Times New Roman" w:eastAsia="Times New Roman" w:hAnsi="Times New Roman" w:cs="Times New Roman"/>
@@ -575,6 +645,16 @@
           <w:u w:val="single"/>
           <w:lang w:eastAsia="ru-RU"/>
         </w:rPr>
+        <w:t>Трансмаш</w:t>
+      </w:r>
+      <w:r>
+        <w:rPr>
+          <w:rFonts w:ascii="Times New Roman" w:eastAsia="Times New Roman" w:hAnsi="Times New Roman" w:cs="Times New Roman"/>
+          <w:sz w:val="28"/>
+          <w:szCs w:val="24"/>
+          <w:u w:val="single"/>
+          <w:lang w:eastAsia="ru-RU"/>
+        </w:rPr>
         <w:t>»</w:t>
       </w:r>
       <w:r>
@@ -584,7 +664,17 @@
           <w:szCs w:val="24"/>
           <w:lang w:eastAsia="ru-RU"/>
         </w:rPr>
-        <w:t>_________________</w:t>
+        <w:t>_</w:t>
+      </w:r>
+      <w:proofErr w:type="gramEnd"/>
+      <w:r>
+        <w:rPr>
+          <w:rFonts w:ascii="Times New Roman" w:eastAsia="Times New Roman" w:hAnsi="Times New Roman" w:cs="Times New Roman"/>
+          <w:sz w:val="28"/>
+          <w:szCs w:val="24"/>
+          <w:lang w:eastAsia="ru-RU"/>
+        </w:rPr>
+        <w:t>________________</w:t>
       </w:r>
       <w:r>
         <w:rPr>
@@ -829,7 +919,29 @@
           <w:u w:val="single"/>
           <w:lang w:eastAsia="ru-RU"/>
         </w:rPr>
-        <w:t xml:space="preserve">    Гжегожевский Сергей Владимирович</w:t>
+        <w:t xml:space="preserve">    </w:t>
+      </w:r>
+      <w:proofErr w:type="spellStart"/>
+      <w:r>
+        <w:rPr>
+          <w:rFonts w:ascii="Times New Roman" w:eastAsia="Times New Roman" w:hAnsi="Times New Roman" w:cs="Times New Roman"/>
+          <w:sz w:val="28"/>
+          <w:szCs w:val="28"/>
+          <w:u w:val="single"/>
+          <w:lang w:eastAsia="ru-RU"/>
+        </w:rPr>
+        <w:t>Гжегожевский</w:t>
+      </w:r>
+      <w:proofErr w:type="spellEnd"/>
+      <w:r>
+        <w:rPr>
+          <w:rFonts w:ascii="Times New Roman" w:eastAsia="Times New Roman" w:hAnsi="Times New Roman" w:cs="Times New Roman"/>
+          <w:sz w:val="28"/>
+          <w:szCs w:val="28"/>
+          <w:u w:val="single"/>
+          <w:lang w:eastAsia="ru-RU"/>
+        </w:rPr>
+        <w:t xml:space="preserve"> Сергей Владимирович</w:t>
       </w:r>
       <w:r>
         <w:rPr>
@@ -1003,7 +1115,26 @@
           <w:u w:val="single"/>
           <w:lang w:eastAsia="ru-RU"/>
         </w:rPr>
-        <w:t>Дёмин Артём Дмитриевич</w:t>
+        <w:t xml:space="preserve"> </w:t>
+      </w:r>
+      <w:r>
+        <w:rPr>
+          <w:rFonts w:ascii="Times New Roman" w:eastAsia="Times New Roman" w:hAnsi="Times New Roman" w:cs="Times New Roman"/>
+          <w:sz w:val="28"/>
+          <w:szCs w:val="24"/>
+          <w:u w:val="single"/>
+          <w:lang w:eastAsia="ru-RU"/>
+        </w:rPr>
+        <w:t>Калиниченко Иван Олегович</w:t>
+      </w:r>
+      <w:r>
+        <w:rPr>
+          <w:rFonts w:ascii="Times New Roman" w:eastAsia="Times New Roman" w:hAnsi="Times New Roman" w:cs="Times New Roman"/>
+          <w:sz w:val="28"/>
+          <w:szCs w:val="24"/>
+          <w:lang w:eastAsia="ru-RU"/>
+        </w:rPr>
+        <w:t xml:space="preserve"> </w:t>
       </w:r>
       <w:r>
         <w:rPr>
@@ -1021,17 +1152,7 @@
           <w:szCs w:val="24"/>
           <w:lang w:eastAsia="ru-RU"/>
         </w:rPr>
-        <w:t>__________</w:t>
-      </w:r>
-      <w:r>
-        <w:rPr>
-          <w:rFonts w:ascii="Times New Roman" w:eastAsia="Times New Roman" w:hAnsi="Times New Roman" w:cs="Times New Roman"/>
-          <w:sz w:val="28"/>
-          <w:szCs w:val="24"/>
-          <w:u w:val="single"/>
-          <w:lang w:eastAsia="ru-RU"/>
-        </w:rPr>
-        <w:t xml:space="preserve"> </w:t>
+        <w:t>______</w:t>
       </w:r>
     </w:p>
     <w:p>
@@ -1332,18 +1453,7 @@
           <w:sz w:val="28"/>
           <w:szCs w:val="28"/>
         </w:rPr>
-        <w:t>строительного комплекса и технолог</w:t>
-      </w:r>
-      <w:bookmarkStart w:id="11" w:name="_GoBack"/>
-      <w:bookmarkEnd w:id="11"/>
-      <w:r>
-        <w:rPr>
-          <w:rFonts w:ascii="Times New Roman" w:hAnsi="Times New Roman" w:cs="Times New Roman"/>
-          <w:color w:val="000000"/>
-          <w:sz w:val="28"/>
-          <w:szCs w:val="28"/>
-        </w:rPr>
-        <w:t>ического оборудования.</w:t>
+        <w:t>строительного комплекса и технологического оборудования.</w:t>
       </w:r>
     </w:p>
     <w:p>
@@ -1469,7 +1579,25 @@
           <w:sz w:val="28"/>
           <w:szCs w:val="28"/>
         </w:rPr>
-        <w:t xml:space="preserve">фисный пакет Microsoft Office 2016, </w:t>
+        <w:t xml:space="preserve">фисный пакет Microsoft </w:t>
+      </w:r>
+      <w:proofErr w:type="spellStart"/>
+      <w:r>
+        <w:rPr>
+          <w:rFonts w:ascii="Times New Roman" w:hAnsi="Times New Roman" w:cs="Times New Roman"/>
+          <w:sz w:val="28"/>
+          <w:szCs w:val="28"/>
+        </w:rPr>
+        <w:t>Office</w:t>
+      </w:r>
+      <w:proofErr w:type="spellEnd"/>
+      <w:r>
+        <w:rPr>
+          <w:rFonts w:ascii="Times New Roman" w:hAnsi="Times New Roman" w:cs="Times New Roman"/>
+          <w:sz w:val="28"/>
+          <w:szCs w:val="28"/>
+        </w:rPr>
+        <w:t xml:space="preserve"> 2016, </w:t>
       </w:r>
       <w:r>
         <w:rPr>
@@ -1993,7 +2121,97 @@
           <w:sz w:val="28"/>
           <w:szCs w:val="28"/>
         </w:rPr>
-        <w:t>Для разработки приложения использовались следующие средства: Microsoft Visual Studio, SQL Server Management Studio (SSMS).</w:t>
+        <w:t xml:space="preserve">Для разработки приложения использовались следующие средства: Microsoft </w:t>
+      </w:r>
+      <w:proofErr w:type="spellStart"/>
+      <w:r>
+        <w:rPr>
+          <w:rFonts w:ascii="Times New Roman" w:hAnsi="Times New Roman" w:cs="Times New Roman"/>
+          <w:sz w:val="28"/>
+          <w:szCs w:val="28"/>
+        </w:rPr>
+        <w:t>Visual</w:t>
+      </w:r>
+      <w:proofErr w:type="spellEnd"/>
+      <w:r>
+        <w:rPr>
+          <w:rFonts w:ascii="Times New Roman" w:hAnsi="Times New Roman" w:cs="Times New Roman"/>
+          <w:sz w:val="28"/>
+          <w:szCs w:val="28"/>
+        </w:rPr>
+        <w:t xml:space="preserve"> </w:t>
+      </w:r>
+      <w:proofErr w:type="spellStart"/>
+      <w:r>
+        <w:rPr>
+          <w:rFonts w:ascii="Times New Roman" w:hAnsi="Times New Roman" w:cs="Times New Roman"/>
+          <w:sz w:val="28"/>
+          <w:szCs w:val="28"/>
+        </w:rPr>
+        <w:t>Studio</w:t>
+      </w:r>
+      <w:proofErr w:type="spellEnd"/>
+      <w:r>
+        <w:rPr>
+          <w:rFonts w:ascii="Times New Roman" w:hAnsi="Times New Roman" w:cs="Times New Roman"/>
+          <w:sz w:val="28"/>
+          <w:szCs w:val="28"/>
+        </w:rPr>
+        <w:t xml:space="preserve">, SQL </w:t>
+      </w:r>
+      <w:proofErr w:type="spellStart"/>
+      <w:r>
+        <w:rPr>
+          <w:rFonts w:ascii="Times New Roman" w:hAnsi="Times New Roman" w:cs="Times New Roman"/>
+          <w:sz w:val="28"/>
+          <w:szCs w:val="28"/>
+        </w:rPr>
+        <w:t>Server</w:t>
+      </w:r>
+      <w:proofErr w:type="spellEnd"/>
+      <w:r>
+        <w:rPr>
+          <w:rFonts w:ascii="Times New Roman" w:hAnsi="Times New Roman" w:cs="Times New Roman"/>
+          <w:sz w:val="28"/>
+          <w:szCs w:val="28"/>
+        </w:rPr>
+        <w:t xml:space="preserve"> </w:t>
+      </w:r>
+      <w:proofErr w:type="spellStart"/>
+      <w:r>
+        <w:rPr>
+          <w:rFonts w:ascii="Times New Roman" w:hAnsi="Times New Roman" w:cs="Times New Roman"/>
+          <w:sz w:val="28"/>
+          <w:szCs w:val="28"/>
+        </w:rPr>
+        <w:t>Management</w:t>
+      </w:r>
+      <w:proofErr w:type="spellEnd"/>
+      <w:r>
+        <w:rPr>
+          <w:rFonts w:ascii="Times New Roman" w:hAnsi="Times New Roman" w:cs="Times New Roman"/>
+          <w:sz w:val="28"/>
+          <w:szCs w:val="28"/>
+        </w:rPr>
+        <w:t xml:space="preserve"> </w:t>
+      </w:r>
+      <w:proofErr w:type="spellStart"/>
+      <w:r>
+        <w:rPr>
+          <w:rFonts w:ascii="Times New Roman" w:hAnsi="Times New Roman" w:cs="Times New Roman"/>
+          <w:sz w:val="28"/>
+          <w:szCs w:val="28"/>
+        </w:rPr>
+        <w:t>Studio</w:t>
+      </w:r>
+      <w:proofErr w:type="spellEnd"/>
+      <w:r>
+        <w:rPr>
+          <w:rFonts w:ascii="Times New Roman" w:hAnsi="Times New Roman" w:cs="Times New Roman"/>
+          <w:sz w:val="28"/>
+          <w:szCs w:val="28"/>
+        </w:rPr>
+        <w:t xml:space="preserve"> (SSMS).</w:t>
       </w:r>
     </w:p>
     <w:p>
@@ -2590,7 +2808,67 @@
           <w:szCs w:val="28"/>
           <w:lang w:val="en-US"/>
         </w:rPr>
-        <w:t>private void MenuDelet_Click(object sender, RoutedEventArgs e)</w:t>
+        <w:t xml:space="preserve">private void </w:t>
+      </w:r>
+      <w:proofErr w:type="spellStart"/>
+      <w:r>
+        <w:rPr>
+          <w:rFonts w:ascii="Consolas" w:hAnsi="Consolas" w:cs="Times New Roman"/>
+          <w:sz w:val="24"/>
+          <w:szCs w:val="28"/>
+          <w:lang w:val="en-US"/>
+        </w:rPr>
+        <w:t>MenuDelet_</w:t>
+      </w:r>
+      <w:proofErr w:type="gramStart"/>
+      <w:r>
+        <w:rPr>
+          <w:rFonts w:ascii="Consolas" w:hAnsi="Consolas" w:cs="Times New Roman"/>
+          <w:sz w:val="24"/>
+          <w:szCs w:val="28"/>
+          <w:lang w:val="en-US"/>
+        </w:rPr>
+        <w:t>Click</w:t>
+      </w:r>
+      <w:proofErr w:type="spellEnd"/>
+      <w:r>
+        <w:rPr>
+          <w:rFonts w:ascii="Consolas" w:hAnsi="Consolas" w:cs="Times New Roman"/>
+          <w:sz w:val="24"/>
+          <w:szCs w:val="28"/>
+          <w:lang w:val="en-US"/>
+        </w:rPr>
+        <w:t>(</w:t>
+      </w:r>
+      <w:proofErr w:type="gramEnd"/>
+      <w:r>
+        <w:rPr>
+          <w:rFonts w:ascii="Consolas" w:hAnsi="Consolas" w:cs="Times New Roman"/>
+          <w:sz w:val="24"/>
+          <w:szCs w:val="28"/>
+          <w:lang w:val="en-US"/>
+        </w:rPr>
+        <w:t xml:space="preserve">object sender, </w:t>
+      </w:r>
+      <w:proofErr w:type="spellStart"/>
+      <w:r>
+        <w:rPr>
+          <w:rFonts w:ascii="Consolas" w:hAnsi="Consolas" w:cs="Times New Roman"/>
+          <w:sz w:val="24"/>
+          <w:szCs w:val="28"/>
+          <w:lang w:val="en-US"/>
+        </w:rPr>
+        <w:t>RoutedEventArgs</w:t>
+      </w:r>
+      <w:proofErr w:type="spellEnd"/>
+      <w:r>
+        <w:rPr>
+          <w:rFonts w:ascii="Consolas" w:hAnsi="Consolas" w:cs="Times New Roman"/>
+          <w:sz w:val="24"/>
+          <w:szCs w:val="28"/>
+          <w:lang w:val="en-US"/>
+        </w:rPr>
+        <w:t xml:space="preserve"> e)</w:t>
       </w:r>
     </w:p>
     <w:p>
@@ -2630,7 +2908,109 @@
           <w:szCs w:val="28"/>
           <w:lang w:val="en-US"/>
         </w:rPr>
-        <w:t xml:space="preserve">            List&lt;ExpenseIvoices&gt; OrderForRemoving = dgExpenseIvoices.SelectedItems.Cast&lt;ExpenseIvoices&gt;().ToList();</w:t>
+        <w:t xml:space="preserve">            List&lt;</w:t>
+      </w:r>
+      <w:proofErr w:type="spellStart"/>
+      <w:r>
+        <w:rPr>
+          <w:rFonts w:ascii="Consolas" w:hAnsi="Consolas" w:cs="Times New Roman"/>
+          <w:sz w:val="24"/>
+          <w:szCs w:val="28"/>
+          <w:lang w:val="en-US"/>
+        </w:rPr>
+        <w:t>ExpenseIvoices</w:t>
+      </w:r>
+      <w:proofErr w:type="spellEnd"/>
+      <w:r>
+        <w:rPr>
+          <w:rFonts w:ascii="Consolas" w:hAnsi="Consolas" w:cs="Times New Roman"/>
+          <w:sz w:val="24"/>
+          <w:szCs w:val="28"/>
+          <w:lang w:val="en-US"/>
+        </w:rPr>
+        <w:t xml:space="preserve">&gt; </w:t>
+      </w:r>
+      <w:proofErr w:type="spellStart"/>
+      <w:r>
+        <w:rPr>
+          <w:rFonts w:ascii="Consolas" w:hAnsi="Consolas" w:cs="Times New Roman"/>
+          <w:sz w:val="24"/>
+          <w:szCs w:val="28"/>
+          <w:lang w:val="en-US"/>
+        </w:rPr>
+        <w:t>OrderForRemoving</w:t>
+      </w:r>
+      <w:proofErr w:type="spellEnd"/>
+      <w:r>
+        <w:rPr>
+          <w:rFonts w:ascii="Consolas" w:hAnsi="Consolas" w:cs="Times New Roman"/>
+          <w:sz w:val="24"/>
+          <w:szCs w:val="28"/>
+          <w:lang w:val="en-US"/>
+        </w:rPr>
+        <w:t xml:space="preserve"> = </w:t>
+      </w:r>
+      <w:proofErr w:type="spellStart"/>
+      <w:proofErr w:type="gramStart"/>
+      <w:r>
+        <w:rPr>
+          <w:rFonts w:ascii="Consolas" w:hAnsi="Consolas" w:cs="Times New Roman"/>
+          <w:sz w:val="24"/>
+          <w:szCs w:val="28"/>
+          <w:lang w:val="en-US"/>
+        </w:rPr>
+        <w:t>dgExpenseIvoices.SelectedItems.Cast</w:t>
+      </w:r>
+      <w:proofErr w:type="spellEnd"/>
+      <w:proofErr w:type="gramEnd"/>
+      <w:r>
+        <w:rPr>
+          <w:rFonts w:ascii="Consolas" w:hAnsi="Consolas" w:cs="Times New Roman"/>
+          <w:sz w:val="24"/>
+          <w:szCs w:val="28"/>
+          <w:lang w:val="en-US"/>
+        </w:rPr>
+        <w:t>&lt;</w:t>
+      </w:r>
+      <w:proofErr w:type="spellStart"/>
+      <w:r>
+        <w:rPr>
+          <w:rFonts w:ascii="Consolas" w:hAnsi="Consolas" w:cs="Times New Roman"/>
+          <w:sz w:val="24"/>
+          <w:szCs w:val="28"/>
+          <w:lang w:val="en-US"/>
+        </w:rPr>
+        <w:t>ExpenseIvoices</w:t>
+      </w:r>
+      <w:proofErr w:type="spellEnd"/>
+      <w:r>
+        <w:rPr>
+          <w:rFonts w:ascii="Consolas" w:hAnsi="Consolas" w:cs="Times New Roman"/>
+          <w:sz w:val="24"/>
+          <w:szCs w:val="28"/>
+          <w:lang w:val="en-US"/>
+        </w:rPr>
+        <w:t>&gt;().</w:t>
+      </w:r>
+      <w:proofErr w:type="spellStart"/>
+      <w:r>
+        <w:rPr>
+          <w:rFonts w:ascii="Consolas" w:hAnsi="Consolas" w:cs="Times New Roman"/>
+          <w:sz w:val="24"/>
+          <w:szCs w:val="28"/>
+          <w:lang w:val="en-US"/>
+        </w:rPr>
+        <w:t>ToList</w:t>
+      </w:r>
+      <w:proofErr w:type="spellEnd"/>
+      <w:r>
+        <w:rPr>
+          <w:rFonts w:ascii="Consolas" w:hAnsi="Consolas" w:cs="Times New Roman"/>
+          <w:sz w:val="24"/>
+          <w:szCs w:val="28"/>
+          <w:lang w:val="en-US"/>
+        </w:rPr>
+        <w:t>();</w:t>
       </w:r>
     </w:p>
     <w:p>
@@ -2651,7 +3031,27 @@
           <w:lang w:val="en-US"/>
         </w:rPr>
         <w:lastRenderedPageBreak/>
-        <w:t xml:space="preserve">            if (MessageBox.Show("</w:t>
+        <w:t xml:space="preserve">            if (</w:t>
+      </w:r>
+      <w:proofErr w:type="spellStart"/>
+      <w:r>
+        <w:rPr>
+          <w:rFonts w:ascii="Consolas" w:hAnsi="Consolas" w:cs="Times New Roman"/>
+          <w:sz w:val="24"/>
+          <w:szCs w:val="28"/>
+          <w:lang w:val="en-US"/>
+        </w:rPr>
+        <w:t>MessageBox.Show</w:t>
+      </w:r>
+      <w:proofErr w:type="spellEnd"/>
+      <w:r>
+        <w:rPr>
+          <w:rFonts w:ascii="Consolas" w:hAnsi="Consolas" w:cs="Times New Roman"/>
+          <w:sz w:val="24"/>
+          <w:szCs w:val="28"/>
+          <w:lang w:val="en-US"/>
+        </w:rPr>
+        <w:t>("</w:t>
       </w:r>
       <w:r>
         <w:rPr>
@@ -2702,7 +3102,67 @@
           <w:szCs w:val="28"/>
           <w:lang w:val="en-US"/>
         </w:rPr>
-        <w:t>", MessageBoxButton.YesNo, MessageBoxImage.Question) == MessageBoxResult.Yes)</w:t>
+        <w:t xml:space="preserve">", </w:t>
+      </w:r>
+      <w:proofErr w:type="spellStart"/>
+      <w:r>
+        <w:rPr>
+          <w:rFonts w:ascii="Consolas" w:hAnsi="Consolas" w:cs="Times New Roman"/>
+          <w:sz w:val="24"/>
+          <w:szCs w:val="28"/>
+          <w:lang w:val="en-US"/>
+        </w:rPr>
+        <w:t>MessageBoxButton.YesNo</w:t>
+      </w:r>
+      <w:proofErr w:type="spellEnd"/>
+      <w:r>
+        <w:rPr>
+          <w:rFonts w:ascii="Consolas" w:hAnsi="Consolas" w:cs="Times New Roman"/>
+          <w:sz w:val="24"/>
+          <w:szCs w:val="28"/>
+          <w:lang w:val="en-US"/>
+        </w:rPr>
+        <w:t xml:space="preserve">, </w:t>
+      </w:r>
+      <w:proofErr w:type="spellStart"/>
+      <w:r>
+        <w:rPr>
+          <w:rFonts w:ascii="Consolas" w:hAnsi="Consolas" w:cs="Times New Roman"/>
+          <w:sz w:val="24"/>
+          <w:szCs w:val="28"/>
+          <w:lang w:val="en-US"/>
+        </w:rPr>
+        <w:t>MessageBoxImage.Question</w:t>
+      </w:r>
+      <w:proofErr w:type="spellEnd"/>
+      <w:r>
+        <w:rPr>
+          <w:rFonts w:ascii="Consolas" w:hAnsi="Consolas" w:cs="Times New Roman"/>
+          <w:sz w:val="24"/>
+          <w:szCs w:val="28"/>
+          <w:lang w:val="en-US"/>
+        </w:rPr>
+        <w:t xml:space="preserve">) == </w:t>
+      </w:r>
+      <w:proofErr w:type="spellStart"/>
+      <w:r>
+        <w:rPr>
+          <w:rFonts w:ascii="Consolas" w:hAnsi="Consolas" w:cs="Times New Roman"/>
+          <w:sz w:val="24"/>
+          <w:szCs w:val="28"/>
+          <w:lang w:val="en-US"/>
+        </w:rPr>
+        <w:t>MessageBoxResult.Yes</w:t>
+      </w:r>
+      <w:proofErr w:type="spellEnd"/>
+      <w:r>
+        <w:rPr>
+          <w:rFonts w:ascii="Consolas" w:hAnsi="Consolas" w:cs="Times New Roman"/>
+          <w:sz w:val="24"/>
+          <w:szCs w:val="28"/>
+          <w:lang w:val="en-US"/>
+        </w:rPr>
+        <w:t>)</w:t>
       </w:r>
     </w:p>
     <w:p>
@@ -2782,7 +3242,47 @@
           <w:szCs w:val="28"/>
           <w:lang w:val="en-US"/>
         </w:rPr>
-        <w:t xml:space="preserve">                    foreach (ExpenseIvoices o in OrderForRemoving)</w:t>
+        <w:t xml:space="preserve">                    foreach (</w:t>
+      </w:r>
+      <w:proofErr w:type="spellStart"/>
+      <w:r>
+        <w:rPr>
+          <w:rFonts w:ascii="Consolas" w:hAnsi="Consolas" w:cs="Times New Roman"/>
+          <w:sz w:val="24"/>
+          <w:szCs w:val="28"/>
+          <w:lang w:val="en-US"/>
+        </w:rPr>
+        <w:t>ExpenseIvoices</w:t>
+      </w:r>
+      <w:proofErr w:type="spellEnd"/>
+      <w:r>
+        <w:rPr>
+          <w:rFonts w:ascii="Consolas" w:hAnsi="Consolas" w:cs="Times New Roman"/>
+          <w:sz w:val="24"/>
+          <w:szCs w:val="28"/>
+          <w:lang w:val="en-US"/>
+        </w:rPr>
+        <w:t xml:space="preserve"> o in </w:t>
+      </w:r>
+      <w:proofErr w:type="spellStart"/>
+      <w:r>
+        <w:rPr>
+          <w:rFonts w:ascii="Consolas" w:hAnsi="Consolas" w:cs="Times New Roman"/>
+          <w:sz w:val="24"/>
+          <w:szCs w:val="28"/>
+          <w:lang w:val="en-US"/>
+        </w:rPr>
+        <w:t>OrderForRemoving</w:t>
+      </w:r>
+      <w:proofErr w:type="spellEnd"/>
+      <w:r>
+        <w:rPr>
+          <w:rFonts w:ascii="Consolas" w:hAnsi="Consolas" w:cs="Times New Roman"/>
+          <w:sz w:val="24"/>
+          <w:szCs w:val="28"/>
+          <w:lang w:val="en-US"/>
+        </w:rPr>
+        <w:t>)</w:t>
       </w:r>
     </w:p>
     <w:p>
@@ -2822,67 +3322,371 @@
           <w:szCs w:val="28"/>
           <w:lang w:val="en-US"/>
         </w:rPr>
-        <w:t xml:space="preserve">                        List&lt;ExpenseComposition&gt; list = ClassFrame.db.ExpenseComposition.Where(x =&gt; x.IdExpenseIvoices == o.IdExpenseIvoices).ToList();</w:t>
-      </w:r>
-    </w:p>
-    <w:p>
-      <w:pPr>
-        <w:spacing w:after="0" w:line="240" w:lineRule="auto"/>
-        <w:rPr>
-          <w:rFonts w:ascii="Consolas" w:hAnsi="Consolas" w:cs="Times New Roman"/>
-          <w:sz w:val="24"/>
-          <w:szCs w:val="28"/>
-          <w:lang w:val="en-US"/>
-        </w:rPr>
-      </w:pPr>
-      <w:r>
-        <w:rPr>
-          <w:rFonts w:ascii="Consolas" w:hAnsi="Consolas" w:cs="Times New Roman"/>
-          <w:sz w:val="24"/>
-          <w:szCs w:val="28"/>
-          <w:lang w:val="en-US"/>
-        </w:rPr>
-        <w:t xml:space="preserve">                        foreach (ExpenseComposition c in list)</w:t>
-      </w:r>
-    </w:p>
-    <w:p>
-      <w:pPr>
-        <w:spacing w:after="0" w:line="240" w:lineRule="auto"/>
-        <w:rPr>
-          <w:rFonts w:ascii="Consolas" w:hAnsi="Consolas" w:cs="Times New Roman"/>
-          <w:sz w:val="24"/>
-          <w:szCs w:val="28"/>
-          <w:lang w:val="en-US"/>
-        </w:rPr>
-      </w:pPr>
-      <w:r>
-        <w:rPr>
-          <w:rFonts w:ascii="Consolas" w:hAnsi="Consolas" w:cs="Times New Roman"/>
-          <w:sz w:val="24"/>
-          <w:szCs w:val="28"/>
-          <w:lang w:val="en-US"/>
-        </w:rPr>
-        <w:t xml:space="preserve">                            ClassFrame.db.Database.ExecuteSqlCommand("delete Nomenclature.dbo.Movement where idComposition = @com and ArrivalOrExpenditure = 1", new SqlParameter("@com", c.IdExpenseComposition));</w:t>
-      </w:r>
-    </w:p>
-    <w:p>
-      <w:pPr>
-        <w:spacing w:after="0" w:line="240" w:lineRule="auto"/>
-        <w:rPr>
-          <w:rFonts w:ascii="Consolas" w:hAnsi="Consolas" w:cs="Times New Roman"/>
-          <w:sz w:val="24"/>
-          <w:szCs w:val="28"/>
-          <w:lang w:val="en-US"/>
-        </w:rPr>
-      </w:pPr>
-      <w:r>
-        <w:rPr>
-          <w:rFonts w:ascii="Consolas" w:hAnsi="Consolas" w:cs="Times New Roman"/>
-          <w:sz w:val="24"/>
-          <w:szCs w:val="28"/>
-          <w:lang w:val="en-US"/>
-        </w:rPr>
-        <w:t xml:space="preserve">                        ClassFrame.db.ExpenseComposition.RemoveRange(ClassFrame.db.ExpenseComposition.Where(x =&gt; x.IdExpenseIvoices == o.IdExpenseIvoices));</w:t>
+        <w:t xml:space="preserve">                        List&lt;</w:t>
+      </w:r>
+      <w:proofErr w:type="spellStart"/>
+      <w:r>
+        <w:rPr>
+          <w:rFonts w:ascii="Consolas" w:hAnsi="Consolas" w:cs="Times New Roman"/>
+          <w:sz w:val="24"/>
+          <w:szCs w:val="28"/>
+          <w:lang w:val="en-US"/>
+        </w:rPr>
+        <w:t>ExpenseComposition</w:t>
+      </w:r>
+      <w:proofErr w:type="spellEnd"/>
+      <w:r>
+        <w:rPr>
+          <w:rFonts w:ascii="Consolas" w:hAnsi="Consolas" w:cs="Times New Roman"/>
+          <w:sz w:val="24"/>
+          <w:szCs w:val="28"/>
+          <w:lang w:val="en-US"/>
+        </w:rPr>
+        <w:t xml:space="preserve">&gt; list = </w:t>
+      </w:r>
+      <w:proofErr w:type="spellStart"/>
+      <w:proofErr w:type="gramStart"/>
+      <w:r>
+        <w:rPr>
+          <w:rFonts w:ascii="Consolas" w:hAnsi="Consolas" w:cs="Times New Roman"/>
+          <w:sz w:val="24"/>
+          <w:szCs w:val="28"/>
+          <w:lang w:val="en-US"/>
+        </w:rPr>
+        <w:t>ClassFrame.db.ExpenseComposition.Where</w:t>
+      </w:r>
+      <w:proofErr w:type="spellEnd"/>
+      <w:proofErr w:type="gramEnd"/>
+      <w:r>
+        <w:rPr>
+          <w:rFonts w:ascii="Consolas" w:hAnsi="Consolas" w:cs="Times New Roman"/>
+          <w:sz w:val="24"/>
+          <w:szCs w:val="28"/>
+          <w:lang w:val="en-US"/>
+        </w:rPr>
+        <w:t xml:space="preserve">(x =&gt; </w:t>
+      </w:r>
+      <w:proofErr w:type="spellStart"/>
+      <w:r>
+        <w:rPr>
+          <w:rFonts w:ascii="Consolas" w:hAnsi="Consolas" w:cs="Times New Roman"/>
+          <w:sz w:val="24"/>
+          <w:szCs w:val="28"/>
+          <w:lang w:val="en-US"/>
+        </w:rPr>
+        <w:t>x.IdExpenseIvoices</w:t>
+      </w:r>
+      <w:proofErr w:type="spellEnd"/>
+      <w:r>
+        <w:rPr>
+          <w:rFonts w:ascii="Consolas" w:hAnsi="Consolas" w:cs="Times New Roman"/>
+          <w:sz w:val="24"/>
+          <w:szCs w:val="28"/>
+          <w:lang w:val="en-US"/>
+        </w:rPr>
+        <w:t xml:space="preserve"> == </w:t>
+      </w:r>
+      <w:proofErr w:type="spellStart"/>
+      <w:r>
+        <w:rPr>
+          <w:rFonts w:ascii="Consolas" w:hAnsi="Consolas" w:cs="Times New Roman"/>
+          <w:sz w:val="24"/>
+          <w:szCs w:val="28"/>
+          <w:lang w:val="en-US"/>
+        </w:rPr>
+        <w:t>o.IdExpenseIvoices</w:t>
+      </w:r>
+      <w:proofErr w:type="spellEnd"/>
+      <w:r>
+        <w:rPr>
+          <w:rFonts w:ascii="Consolas" w:hAnsi="Consolas" w:cs="Times New Roman"/>
+          <w:sz w:val="24"/>
+          <w:szCs w:val="28"/>
+          <w:lang w:val="en-US"/>
+        </w:rPr>
+        <w:t>).</w:t>
+      </w:r>
+      <w:proofErr w:type="spellStart"/>
+      <w:r>
+        <w:rPr>
+          <w:rFonts w:ascii="Consolas" w:hAnsi="Consolas" w:cs="Times New Roman"/>
+          <w:sz w:val="24"/>
+          <w:szCs w:val="28"/>
+          <w:lang w:val="en-US"/>
+        </w:rPr>
+        <w:t>ToList</w:t>
+      </w:r>
+      <w:proofErr w:type="spellEnd"/>
+      <w:r>
+        <w:rPr>
+          <w:rFonts w:ascii="Consolas" w:hAnsi="Consolas" w:cs="Times New Roman"/>
+          <w:sz w:val="24"/>
+          <w:szCs w:val="28"/>
+          <w:lang w:val="en-US"/>
+        </w:rPr>
+        <w:t>();</w:t>
+      </w:r>
+    </w:p>
+    <w:p>
+      <w:pPr>
+        <w:spacing w:after="0" w:line="240" w:lineRule="auto"/>
+        <w:rPr>
+          <w:rFonts w:ascii="Consolas" w:hAnsi="Consolas" w:cs="Times New Roman"/>
+          <w:sz w:val="24"/>
+          <w:szCs w:val="28"/>
+          <w:lang w:val="en-US"/>
+        </w:rPr>
+      </w:pPr>
+      <w:r>
+        <w:rPr>
+          <w:rFonts w:ascii="Consolas" w:hAnsi="Consolas" w:cs="Times New Roman"/>
+          <w:sz w:val="24"/>
+          <w:szCs w:val="28"/>
+          <w:lang w:val="en-US"/>
+        </w:rPr>
+        <w:t xml:space="preserve">                        foreach (</w:t>
+      </w:r>
+      <w:proofErr w:type="spellStart"/>
+      <w:r>
+        <w:rPr>
+          <w:rFonts w:ascii="Consolas" w:hAnsi="Consolas" w:cs="Times New Roman"/>
+          <w:sz w:val="24"/>
+          <w:szCs w:val="28"/>
+          <w:lang w:val="en-US"/>
+        </w:rPr>
+        <w:t>ExpenseComposition</w:t>
+      </w:r>
+      <w:proofErr w:type="spellEnd"/>
+      <w:r>
+        <w:rPr>
+          <w:rFonts w:ascii="Consolas" w:hAnsi="Consolas" w:cs="Times New Roman"/>
+          <w:sz w:val="24"/>
+          <w:szCs w:val="28"/>
+          <w:lang w:val="en-US"/>
+        </w:rPr>
+        <w:t xml:space="preserve"> c in list)</w:t>
+      </w:r>
+    </w:p>
+    <w:p>
+      <w:pPr>
+        <w:spacing w:after="0" w:line="240" w:lineRule="auto"/>
+        <w:rPr>
+          <w:rFonts w:ascii="Consolas" w:hAnsi="Consolas" w:cs="Times New Roman"/>
+          <w:sz w:val="24"/>
+          <w:szCs w:val="28"/>
+          <w:lang w:val="en-US"/>
+        </w:rPr>
+      </w:pPr>
+      <w:r>
+        <w:rPr>
+          <w:rFonts w:ascii="Consolas" w:hAnsi="Consolas" w:cs="Times New Roman"/>
+          <w:sz w:val="24"/>
+          <w:szCs w:val="28"/>
+          <w:lang w:val="en-US"/>
+        </w:rPr>
+        <w:t xml:space="preserve">                            </w:t>
+      </w:r>
+      <w:proofErr w:type="spellStart"/>
+      <w:proofErr w:type="gramStart"/>
+      <w:r>
+        <w:rPr>
+          <w:rFonts w:ascii="Consolas" w:hAnsi="Consolas" w:cs="Times New Roman"/>
+          <w:sz w:val="24"/>
+          <w:szCs w:val="28"/>
+          <w:lang w:val="en-US"/>
+        </w:rPr>
+        <w:t>ClassFrame.db.Database.ExecuteSqlCommand</w:t>
+      </w:r>
+      <w:proofErr w:type="spellEnd"/>
+      <w:proofErr w:type="gramEnd"/>
+      <w:r>
+        <w:rPr>
+          <w:rFonts w:ascii="Consolas" w:hAnsi="Consolas" w:cs="Times New Roman"/>
+          <w:sz w:val="24"/>
+          <w:szCs w:val="28"/>
+          <w:lang w:val="en-US"/>
+        </w:rPr>
+        <w:t xml:space="preserve">("delete </w:t>
+      </w:r>
+      <w:proofErr w:type="spellStart"/>
+      <w:r>
+        <w:rPr>
+          <w:rFonts w:ascii="Consolas" w:hAnsi="Consolas" w:cs="Times New Roman"/>
+          <w:sz w:val="24"/>
+          <w:szCs w:val="28"/>
+          <w:lang w:val="en-US"/>
+        </w:rPr>
+        <w:t>Nomenclature.dbo.Movement</w:t>
+      </w:r>
+      <w:proofErr w:type="spellEnd"/>
+      <w:r>
+        <w:rPr>
+          <w:rFonts w:ascii="Consolas" w:hAnsi="Consolas" w:cs="Times New Roman"/>
+          <w:sz w:val="24"/>
+          <w:szCs w:val="28"/>
+          <w:lang w:val="en-US"/>
+        </w:rPr>
+        <w:t xml:space="preserve"> where </w:t>
+      </w:r>
+      <w:proofErr w:type="spellStart"/>
+      <w:r>
+        <w:rPr>
+          <w:rFonts w:ascii="Consolas" w:hAnsi="Consolas" w:cs="Times New Roman"/>
+          <w:sz w:val="24"/>
+          <w:szCs w:val="28"/>
+          <w:lang w:val="en-US"/>
+        </w:rPr>
+        <w:t>idComposition</w:t>
+      </w:r>
+      <w:proofErr w:type="spellEnd"/>
+      <w:r>
+        <w:rPr>
+          <w:rFonts w:ascii="Consolas" w:hAnsi="Consolas" w:cs="Times New Roman"/>
+          <w:sz w:val="24"/>
+          <w:szCs w:val="28"/>
+          <w:lang w:val="en-US"/>
+        </w:rPr>
+        <w:t xml:space="preserve"> = @com and </w:t>
+      </w:r>
+      <w:proofErr w:type="spellStart"/>
+      <w:r>
+        <w:rPr>
+          <w:rFonts w:ascii="Consolas" w:hAnsi="Consolas" w:cs="Times New Roman"/>
+          <w:sz w:val="24"/>
+          <w:szCs w:val="28"/>
+          <w:lang w:val="en-US"/>
+        </w:rPr>
+        <w:t>ArrivalOrExpenditure</w:t>
+      </w:r>
+      <w:proofErr w:type="spellEnd"/>
+      <w:r>
+        <w:rPr>
+          <w:rFonts w:ascii="Consolas" w:hAnsi="Consolas" w:cs="Times New Roman"/>
+          <w:sz w:val="24"/>
+          <w:szCs w:val="28"/>
+          <w:lang w:val="en-US"/>
+        </w:rPr>
+        <w:t xml:space="preserve"> = 1", new </w:t>
+      </w:r>
+      <w:proofErr w:type="spellStart"/>
+      <w:r>
+        <w:rPr>
+          <w:rFonts w:ascii="Consolas" w:hAnsi="Consolas" w:cs="Times New Roman"/>
+          <w:sz w:val="24"/>
+          <w:szCs w:val="28"/>
+          <w:lang w:val="en-US"/>
+        </w:rPr>
+        <w:t>SqlParameter</w:t>
+      </w:r>
+      <w:proofErr w:type="spellEnd"/>
+      <w:r>
+        <w:rPr>
+          <w:rFonts w:ascii="Consolas" w:hAnsi="Consolas" w:cs="Times New Roman"/>
+          <w:sz w:val="24"/>
+          <w:szCs w:val="28"/>
+          <w:lang w:val="en-US"/>
+        </w:rPr>
+        <w:t xml:space="preserve">("@com", </w:t>
+      </w:r>
+      <w:proofErr w:type="spellStart"/>
+      <w:r>
+        <w:rPr>
+          <w:rFonts w:ascii="Consolas" w:hAnsi="Consolas" w:cs="Times New Roman"/>
+          <w:sz w:val="24"/>
+          <w:szCs w:val="28"/>
+          <w:lang w:val="en-US"/>
+        </w:rPr>
+        <w:t>c.IdExpenseComposition</w:t>
+      </w:r>
+      <w:proofErr w:type="spellEnd"/>
+      <w:r>
+        <w:rPr>
+          <w:rFonts w:ascii="Consolas" w:hAnsi="Consolas" w:cs="Times New Roman"/>
+          <w:sz w:val="24"/>
+          <w:szCs w:val="28"/>
+          <w:lang w:val="en-US"/>
+        </w:rPr>
+        <w:t>));</w:t>
+      </w:r>
+    </w:p>
+    <w:p>
+      <w:pPr>
+        <w:spacing w:after="0" w:line="240" w:lineRule="auto"/>
+        <w:rPr>
+          <w:rFonts w:ascii="Consolas" w:hAnsi="Consolas" w:cs="Times New Roman"/>
+          <w:sz w:val="24"/>
+          <w:szCs w:val="28"/>
+          <w:lang w:val="en-US"/>
+        </w:rPr>
+      </w:pPr>
+      <w:r>
+        <w:rPr>
+          <w:rFonts w:ascii="Consolas" w:hAnsi="Consolas" w:cs="Times New Roman"/>
+          <w:sz w:val="24"/>
+          <w:szCs w:val="28"/>
+          <w:lang w:val="en-US"/>
+        </w:rPr>
+        <w:t xml:space="preserve">                        </w:t>
+      </w:r>
+      <w:proofErr w:type="gramStart"/>
+      <w:r>
+        <w:rPr>
+          <w:rFonts w:ascii="Consolas" w:hAnsi="Consolas" w:cs="Times New Roman"/>
+          <w:sz w:val="24"/>
+          <w:szCs w:val="28"/>
+          <w:lang w:val="en-US"/>
+        </w:rPr>
+        <w:t>ClassFrame.db.ExpenseComposition.RemoveRange</w:t>
+      </w:r>
+      <w:proofErr w:type="gramEnd"/>
+      <w:r>
+        <w:rPr>
+          <w:rFonts w:ascii="Consolas" w:hAnsi="Consolas" w:cs="Times New Roman"/>
+          <w:sz w:val="24"/>
+          <w:szCs w:val="28"/>
+          <w:lang w:val="en-US"/>
+        </w:rPr>
+        <w:t xml:space="preserve">(ClassFrame.db.ExpenseComposition.Where(x =&gt; </w:t>
+      </w:r>
+      <w:proofErr w:type="spellStart"/>
+      <w:r>
+        <w:rPr>
+          <w:rFonts w:ascii="Consolas" w:hAnsi="Consolas" w:cs="Times New Roman"/>
+          <w:sz w:val="24"/>
+          <w:szCs w:val="28"/>
+          <w:lang w:val="en-US"/>
+        </w:rPr>
+        <w:t>x.IdExpenseIvoices</w:t>
+      </w:r>
+      <w:proofErr w:type="spellEnd"/>
+      <w:r>
+        <w:rPr>
+          <w:rFonts w:ascii="Consolas" w:hAnsi="Consolas" w:cs="Times New Roman"/>
+          <w:sz w:val="24"/>
+          <w:szCs w:val="28"/>
+          <w:lang w:val="en-US"/>
+        </w:rPr>
+        <w:t xml:space="preserve"> == </w:t>
+      </w:r>
+      <w:proofErr w:type="spellStart"/>
+      <w:r>
+        <w:rPr>
+          <w:rFonts w:ascii="Consolas" w:hAnsi="Consolas" w:cs="Times New Roman"/>
+          <w:sz w:val="24"/>
+          <w:szCs w:val="28"/>
+          <w:lang w:val="en-US"/>
+        </w:rPr>
+        <w:t>o.IdExpenseIvoices</w:t>
+      </w:r>
+      <w:proofErr w:type="spellEnd"/>
+      <w:r>
+        <w:rPr>
+          <w:rFonts w:ascii="Consolas" w:hAnsi="Consolas" w:cs="Times New Roman"/>
+          <w:sz w:val="24"/>
+          <w:szCs w:val="28"/>
+          <w:lang w:val="en-US"/>
+        </w:rPr>
+        <w:t>));</w:t>
       </w:r>
     </w:p>
     <w:p>
@@ -2922,27 +3726,91 @@
           <w:szCs w:val="28"/>
           <w:lang w:val="en-US"/>
         </w:rPr>
-        <w:t xml:space="preserve">                    ClassFrame.db.ExpenseIvoices.RemoveRange(OrderForRemoving);</w:t>
-      </w:r>
-    </w:p>
-    <w:p>
-      <w:pPr>
-        <w:spacing w:after="0" w:line="240" w:lineRule="auto"/>
-        <w:rPr>
-          <w:rFonts w:ascii="Consolas" w:hAnsi="Consolas" w:cs="Times New Roman"/>
-          <w:sz w:val="24"/>
-          <w:szCs w:val="28"/>
-          <w:lang w:val="en-US"/>
-        </w:rPr>
-      </w:pPr>
-      <w:r>
-        <w:rPr>
-          <w:rFonts w:ascii="Consolas" w:hAnsi="Consolas" w:cs="Times New Roman"/>
-          <w:sz w:val="24"/>
-          <w:szCs w:val="28"/>
-          <w:lang w:val="en-US"/>
-        </w:rPr>
-        <w:t xml:space="preserve">                    ClassFrame.db.SaveChanges();</w:t>
+        <w:t xml:space="preserve">                    </w:t>
+      </w:r>
+      <w:proofErr w:type="spellStart"/>
+      <w:proofErr w:type="gramStart"/>
+      <w:r>
+        <w:rPr>
+          <w:rFonts w:ascii="Consolas" w:hAnsi="Consolas" w:cs="Times New Roman"/>
+          <w:sz w:val="24"/>
+          <w:szCs w:val="28"/>
+          <w:lang w:val="en-US"/>
+        </w:rPr>
+        <w:t>ClassFrame.db.ExpenseIvoices.RemoveRange</w:t>
+      </w:r>
+      <w:proofErr w:type="spellEnd"/>
+      <w:proofErr w:type="gramEnd"/>
+      <w:r>
+        <w:rPr>
+          <w:rFonts w:ascii="Consolas" w:hAnsi="Consolas" w:cs="Times New Roman"/>
+          <w:sz w:val="24"/>
+          <w:szCs w:val="28"/>
+          <w:lang w:val="en-US"/>
+        </w:rPr>
+        <w:t>(</w:t>
+      </w:r>
+      <w:proofErr w:type="spellStart"/>
+      <w:r>
+        <w:rPr>
+          <w:rFonts w:ascii="Consolas" w:hAnsi="Consolas" w:cs="Times New Roman"/>
+          <w:sz w:val="24"/>
+          <w:szCs w:val="28"/>
+          <w:lang w:val="en-US"/>
+        </w:rPr>
+        <w:t>OrderForRemoving</w:t>
+      </w:r>
+      <w:proofErr w:type="spellEnd"/>
+      <w:r>
+        <w:rPr>
+          <w:rFonts w:ascii="Consolas" w:hAnsi="Consolas" w:cs="Times New Roman"/>
+          <w:sz w:val="24"/>
+          <w:szCs w:val="28"/>
+          <w:lang w:val="en-US"/>
+        </w:rPr>
+        <w:t>);</w:t>
+      </w:r>
+    </w:p>
+    <w:p>
+      <w:pPr>
+        <w:spacing w:after="0" w:line="240" w:lineRule="auto"/>
+        <w:rPr>
+          <w:rFonts w:ascii="Consolas" w:hAnsi="Consolas" w:cs="Times New Roman"/>
+          <w:sz w:val="24"/>
+          <w:szCs w:val="28"/>
+          <w:lang w:val="en-US"/>
+        </w:rPr>
+      </w:pPr>
+      <w:r>
+        <w:rPr>
+          <w:rFonts w:ascii="Consolas" w:hAnsi="Consolas" w:cs="Times New Roman"/>
+          <w:sz w:val="24"/>
+          <w:szCs w:val="28"/>
+          <w:lang w:val="en-US"/>
+        </w:rPr>
+        <w:t xml:space="preserve">                    </w:t>
+      </w:r>
+      <w:proofErr w:type="spellStart"/>
+      <w:proofErr w:type="gramStart"/>
+      <w:r>
+        <w:rPr>
+          <w:rFonts w:ascii="Consolas" w:hAnsi="Consolas" w:cs="Times New Roman"/>
+          <w:sz w:val="24"/>
+          <w:szCs w:val="28"/>
+          <w:lang w:val="en-US"/>
+        </w:rPr>
+        <w:t>ClassFrame.db.SaveChanges</w:t>
+      </w:r>
+      <w:proofErr w:type="spellEnd"/>
+      <w:proofErr w:type="gramEnd"/>
+      <w:r>
+        <w:rPr>
+          <w:rFonts w:ascii="Consolas" w:hAnsi="Consolas" w:cs="Times New Roman"/>
+          <w:sz w:val="24"/>
+          <w:szCs w:val="28"/>
+          <w:lang w:val="en-US"/>
+        </w:rPr>
+        <w:t>();</w:t>
       </w:r>
     </w:p>
     <w:p>
@@ -3022,7 +3890,49 @@
           <w:szCs w:val="28"/>
           <w:lang w:val="en-US"/>
         </w:rPr>
-        <w:t xml:space="preserve">                    MessageBox.Show(ex.Message.ToString());</w:t>
+        <w:t xml:space="preserve">                    </w:t>
+      </w:r>
+      <w:proofErr w:type="spellStart"/>
+      <w:r>
+        <w:rPr>
+          <w:rFonts w:ascii="Consolas" w:hAnsi="Consolas" w:cs="Times New Roman"/>
+          <w:sz w:val="24"/>
+          <w:szCs w:val="28"/>
+          <w:lang w:val="en-US"/>
+        </w:rPr>
+        <w:t>MessageBox.Show</w:t>
+      </w:r>
+      <w:proofErr w:type="spellEnd"/>
+      <w:r>
+        <w:rPr>
+          <w:rFonts w:ascii="Consolas" w:hAnsi="Consolas" w:cs="Times New Roman"/>
+          <w:sz w:val="24"/>
+          <w:szCs w:val="28"/>
+          <w:lang w:val="en-US"/>
+        </w:rPr>
+        <w:t>(</w:t>
+      </w:r>
+      <w:proofErr w:type="spellStart"/>
+      <w:proofErr w:type="gramStart"/>
+      <w:r>
+        <w:rPr>
+          <w:rFonts w:ascii="Consolas" w:hAnsi="Consolas" w:cs="Times New Roman"/>
+          <w:sz w:val="24"/>
+          <w:szCs w:val="28"/>
+          <w:lang w:val="en-US"/>
+        </w:rPr>
+        <w:t>ex.Message.ToString</w:t>
+      </w:r>
+      <w:proofErr w:type="spellEnd"/>
+      <w:proofErr w:type="gramEnd"/>
+      <w:r>
+        <w:rPr>
+          <w:rFonts w:ascii="Consolas" w:hAnsi="Consolas" w:cs="Times New Roman"/>
+          <w:sz w:val="24"/>
+          <w:szCs w:val="28"/>
+          <w:lang w:val="en-US"/>
+        </w:rPr>
+        <w:t>());</w:t>
       </w:r>
     </w:p>
     <w:p>
@@ -3082,7 +3992,27 @@
           <w:szCs w:val="28"/>
           <w:lang w:val="en-US"/>
         </w:rPr>
-        <w:t xml:space="preserve">                MessageBox.Show("</w:t>
+        <w:t xml:space="preserve">                </w:t>
+      </w:r>
+      <w:proofErr w:type="spellStart"/>
+      <w:r>
+        <w:rPr>
+          <w:rFonts w:ascii="Consolas" w:hAnsi="Consolas" w:cs="Times New Roman"/>
+          <w:sz w:val="24"/>
+          <w:szCs w:val="28"/>
+          <w:lang w:val="en-US"/>
+        </w:rPr>
+        <w:t>MessageBox.Show</w:t>
+      </w:r>
+      <w:proofErr w:type="spellEnd"/>
+      <w:r>
+        <w:rPr>
+          <w:rFonts w:ascii="Consolas" w:hAnsi="Consolas" w:cs="Times New Roman"/>
+          <w:sz w:val="24"/>
+          <w:szCs w:val="28"/>
+          <w:lang w:val="en-US"/>
+        </w:rPr>
+        <w:t>("</w:t>
       </w:r>
       <w:r>
         <w:rPr>
@@ -3101,6 +4031,7 @@
         </w:rPr>
         <w:t xml:space="preserve"> </w:t>
       </w:r>
+      <w:proofErr w:type="spellStart"/>
       <w:r>
         <w:rPr>
           <w:rFonts w:ascii="Consolas" w:hAnsi="Consolas" w:cs="Times New Roman"/>
@@ -3109,6 +4040,7 @@
         </w:rPr>
         <w:t>удаленны</w:t>
       </w:r>
+      <w:proofErr w:type="spellEnd"/>
       <w:r>
         <w:rPr>
           <w:rFonts w:ascii="Consolas" w:hAnsi="Consolas" w:cs="Times New Roman"/>
@@ -3136,7 +4068,49 @@
           <w:szCs w:val="28"/>
           <w:lang w:val="en-US"/>
         </w:rPr>
-        <w:t xml:space="preserve">                dgExpenseIvoices.ItemsSource = ClassFrame.db.ExpenseIvoices.ToList();</w:t>
+        <w:t xml:space="preserve">                </w:t>
+      </w:r>
+      <w:proofErr w:type="spellStart"/>
+      <w:r>
+        <w:rPr>
+          <w:rFonts w:ascii="Consolas" w:hAnsi="Consolas" w:cs="Times New Roman"/>
+          <w:sz w:val="24"/>
+          <w:szCs w:val="28"/>
+          <w:lang w:val="en-US"/>
+        </w:rPr>
+        <w:t>dgExpenseIvoices.ItemsSource</w:t>
+      </w:r>
+      <w:proofErr w:type="spellEnd"/>
+      <w:r>
+        <w:rPr>
+          <w:rFonts w:ascii="Consolas" w:hAnsi="Consolas" w:cs="Times New Roman"/>
+          <w:sz w:val="24"/>
+          <w:szCs w:val="28"/>
+          <w:lang w:val="en-US"/>
+        </w:rPr>
+        <w:t xml:space="preserve"> = </w:t>
+      </w:r>
+      <w:proofErr w:type="spellStart"/>
+      <w:proofErr w:type="gramStart"/>
+      <w:r>
+        <w:rPr>
+          <w:rFonts w:ascii="Consolas" w:hAnsi="Consolas" w:cs="Times New Roman"/>
+          <w:sz w:val="24"/>
+          <w:szCs w:val="28"/>
+          <w:lang w:val="en-US"/>
+        </w:rPr>
+        <w:t>ClassFrame.db.ExpenseIvoices.ToList</w:t>
+      </w:r>
+      <w:proofErr w:type="spellEnd"/>
+      <w:proofErr w:type="gramEnd"/>
+      <w:r>
+        <w:rPr>
+          <w:rFonts w:ascii="Consolas" w:hAnsi="Consolas" w:cs="Times New Roman"/>
+          <w:sz w:val="24"/>
+          <w:szCs w:val="28"/>
+          <w:lang w:val="en-US"/>
+        </w:rPr>
+        <w:t>();</w:t>
       </w:r>
     </w:p>
     <w:p>
@@ -3977,7 +4951,7 @@
 </file>
 
 <file path=word/endnotes.xml><?xml version="1.0" encoding="utf-8"?>
-<w:endnotes xmlns:wpc="http://schemas.microsoft.com/office/word/2010/wordprocessingCanvas" xmlns:cx="http://schemas.microsoft.com/office/drawing/2014/chartex" xmlns:mc="http://schemas.openxmlformats.org/markup-compatibility/2006" xmlns:o="urn:schemas-microsoft-com:office:office" xmlns:r="http://schemas.openxmlformats.org/officeDocument/2006/relationships" xmlns:m="http://schemas.openxmlformats.org/officeDocument/2006/math" xmlns:v="urn:schemas-microsoft-com:vml" xmlns:wp14="http://schemas.microsoft.com/office/word/2010/wordprocessingDrawing" xmlns:wp="http://schemas.openxmlformats.org/drawingml/2006/wordprocessingDrawing" xmlns:w10="urn:schemas-microsoft-com:office:word" xmlns:w="http://schemas.openxmlformats.org/wordprocessingml/2006/main" xmlns:w14="http://schemas.microsoft.com/office/word/2010/wordml" xmlns:w15="http://schemas.microsoft.com/office/word/2012/wordml" xmlns:w16se="http://schemas.microsoft.com/office/word/2015/wordml/symex" xmlns:wpg="http://schemas.microsoft.com/office/word/2010/wordprocessingGroup" xmlns:wpi="http://schemas.microsoft.com/office/word/2010/wordprocessingInk" xmlns:wne="http://schemas.microsoft.com/office/word/2006/wordml" xmlns:wps="http://schemas.microsoft.com/office/word/2010/wordprocessingShape" mc:Ignorable="w14 w15 w16se wp14">
+<w:endnotes xmlns:wpc="http://schemas.microsoft.com/office/word/2010/wordprocessingCanvas" xmlns:cx="http://schemas.microsoft.com/office/drawing/2014/chartex" xmlns:cx1="http://schemas.microsoft.com/office/drawing/2015/9/8/chartex" xmlns:cx2="http://schemas.microsoft.com/office/drawing/2015/10/21/chartex" xmlns:cx3="http://schemas.microsoft.com/office/drawing/2016/5/9/chartex" xmlns:cx4="http://schemas.microsoft.com/office/drawing/2016/5/10/chartex" xmlns:cx5="http://schemas.microsoft.com/office/drawing/2016/5/11/chartex" xmlns:cx6="http://schemas.microsoft.com/office/drawing/2016/5/12/chartex" xmlns:cx7="http://schemas.microsoft.com/office/drawing/2016/5/13/chartex" xmlns:cx8="http://schemas.microsoft.com/office/drawing/2016/5/14/chartex" xmlns:mc="http://schemas.openxmlformats.org/markup-compatibility/2006" xmlns:aink="http://schemas.microsoft.com/office/drawing/2016/ink" xmlns:am3d="http://schemas.microsoft.com/office/drawing/2017/model3d" xmlns:o="urn:schemas-microsoft-com:office:office" xmlns:r="http://schemas.openxmlformats.org/officeDocument/2006/relationships" xmlns:m="http://schemas.openxmlformats.org/officeDocument/2006/math" xmlns:v="urn:schemas-microsoft-com:vml" xmlns:wp14="http://schemas.microsoft.com/office/word/2010/wordprocessingDrawing" xmlns:wp="http://schemas.openxmlformats.org/drawingml/2006/wordprocessingDrawing" xmlns:w10="urn:schemas-microsoft-com:office:word" xmlns:w="http://schemas.openxmlformats.org/wordprocessingml/2006/main" xmlns:w14="http://schemas.microsoft.com/office/word/2010/wordml" xmlns:w15="http://schemas.microsoft.com/office/word/2012/wordml" xmlns:w16cex="http://schemas.microsoft.com/office/word/2018/wordml/cex" xmlns:w16cid="http://schemas.microsoft.com/office/word/2016/wordml/cid" xmlns:w16="http://schemas.microsoft.com/office/word/2018/wordml" xmlns:w16se="http://schemas.microsoft.com/office/word/2015/wordml/symex" xmlns:wpg="http://schemas.microsoft.com/office/word/2010/wordprocessingGroup" xmlns:wpi="http://schemas.microsoft.com/office/word/2010/wordprocessingInk" xmlns:wne="http://schemas.microsoft.com/office/word/2006/wordml" xmlns:wps="http://schemas.microsoft.com/office/word/2010/wordprocessingShape" mc:Ignorable="w14 w15 w16se w16cid w16 w16cex wp14">
   <w:endnote w:type="separator" w:id="-1">
     <w:p>
       <w:pPr>
@@ -4002,7 +4976,7 @@
 </file>
 
 <file path=word/footer1.xml><?xml version="1.0" encoding="utf-8"?>
-<w:ftr xmlns:wpc="http://schemas.microsoft.com/office/word/2010/wordprocessingCanvas" xmlns:cx="http://schemas.microsoft.com/office/drawing/2014/chartex" xmlns:mc="http://schemas.openxmlformats.org/markup-compatibility/2006" xmlns:o="urn:schemas-microsoft-com:office:office" xmlns:r="http://schemas.openxmlformats.org/officeDocument/2006/relationships" xmlns:m="http://schemas.openxmlformats.org/officeDocument/2006/math" xmlns:v="urn:schemas-microsoft-com:vml" xmlns:wp14="http://schemas.microsoft.com/office/word/2010/wordprocessingDrawing" xmlns:wp="http://schemas.openxmlformats.org/drawingml/2006/wordprocessingDrawing" xmlns:w10="urn:schemas-microsoft-com:office:word" xmlns:w="http://schemas.openxmlformats.org/wordprocessingml/2006/main" xmlns:w14="http://schemas.microsoft.com/office/word/2010/wordml" xmlns:w15="http://schemas.microsoft.com/office/word/2012/wordml" xmlns:w16se="http://schemas.microsoft.com/office/word/2015/wordml/symex" xmlns:wpg="http://schemas.microsoft.com/office/word/2010/wordprocessingGroup" xmlns:wpi="http://schemas.microsoft.com/office/word/2010/wordprocessingInk" xmlns:wne="http://schemas.microsoft.com/office/word/2006/wordml" xmlns:wps="http://schemas.microsoft.com/office/word/2010/wordprocessingShape" mc:Ignorable="w14 w15 w16se wp14">
+<w:ftr xmlns:wpc="http://schemas.microsoft.com/office/word/2010/wordprocessingCanvas" xmlns:cx="http://schemas.microsoft.com/office/drawing/2014/chartex" xmlns:cx1="http://schemas.microsoft.com/office/drawing/2015/9/8/chartex" xmlns:cx2="http://schemas.microsoft.com/office/drawing/2015/10/21/chartex" xmlns:cx3="http://schemas.microsoft.com/office/drawing/2016/5/9/chartex" xmlns:cx4="http://schemas.microsoft.com/office/drawing/2016/5/10/chartex" xmlns:cx5="http://schemas.microsoft.com/office/drawing/2016/5/11/chartex" xmlns:cx6="http://schemas.microsoft.com/office/drawing/2016/5/12/chartex" xmlns:cx7="http://schemas.microsoft.com/office/drawing/2016/5/13/chartex" xmlns:cx8="http://schemas.microsoft.com/office/drawing/2016/5/14/chartex" xmlns:mc="http://schemas.openxmlformats.org/markup-compatibility/2006" xmlns:aink="http://schemas.microsoft.com/office/drawing/2016/ink" xmlns:am3d="http://schemas.microsoft.com/office/drawing/2017/model3d" xmlns:o="urn:schemas-microsoft-com:office:office" xmlns:r="http://schemas.openxmlformats.org/officeDocument/2006/relationships" xmlns:m="http://schemas.openxmlformats.org/officeDocument/2006/math" xmlns:v="urn:schemas-microsoft-com:vml" xmlns:wp14="http://schemas.microsoft.com/office/word/2010/wordprocessingDrawing" xmlns:wp="http://schemas.openxmlformats.org/drawingml/2006/wordprocessingDrawing" xmlns:w10="urn:schemas-microsoft-com:office:word" xmlns:w="http://schemas.openxmlformats.org/wordprocessingml/2006/main" xmlns:w14="http://schemas.microsoft.com/office/word/2010/wordml" xmlns:w15="http://schemas.microsoft.com/office/word/2012/wordml" xmlns:w16cex="http://schemas.microsoft.com/office/word/2018/wordml/cex" xmlns:w16cid="http://schemas.microsoft.com/office/word/2016/wordml/cid" xmlns:w16="http://schemas.microsoft.com/office/word/2018/wordml" xmlns:w16se="http://schemas.microsoft.com/office/word/2015/wordml/symex" xmlns:wpg="http://schemas.microsoft.com/office/word/2010/wordprocessingGroup" xmlns:wpi="http://schemas.microsoft.com/office/word/2010/wordprocessingInk" xmlns:wne="http://schemas.microsoft.com/office/word/2006/wordml" xmlns:wps="http://schemas.microsoft.com/office/word/2010/wordprocessingShape" mc:Ignorable="w14 w15 w16se w16cid w16 w16cex wp14">
   <w:p>
     <w:pPr>
       <w:pStyle w:val="a6"/>
@@ -4065,7 +5039,7 @@
 </file>
 
 <file path=word/footnotes.xml><?xml version="1.0" encoding="utf-8"?>
-<w:footnotes xmlns:wpc="http://schemas.microsoft.com/office/word/2010/wordprocessingCanvas" xmlns:cx="http://schemas.microsoft.com/office/drawing/2014/chartex" xmlns:mc="http://schemas.openxmlformats.org/markup-compatibility/2006" xmlns:o="urn:schemas-microsoft-com:office:office" xmlns:r="http://schemas.openxmlformats.org/officeDocument/2006/relationships" xmlns:m="http://schemas.openxmlformats.org/officeDocument/2006/math" xmlns:v="urn:schemas-microsoft-com:vml" xmlns:wp14="http://schemas.microsoft.com/office/word/2010/wordprocessingDrawing" xmlns:wp="http://schemas.openxmlformats.org/drawingml/2006/wordprocessingDrawing" xmlns:w10="urn:schemas-microsoft-com:office:word" xmlns:w="http://schemas.openxmlformats.org/wordprocessingml/2006/main" xmlns:w14="http://schemas.microsoft.com/office/word/2010/wordml" xmlns:w15="http://schemas.microsoft.com/office/word/2012/wordml" xmlns:w16se="http://schemas.microsoft.com/office/word/2015/wordml/symex" xmlns:wpg="http://schemas.microsoft.com/office/word/2010/wordprocessingGroup" xmlns:wpi="http://schemas.microsoft.com/office/word/2010/wordprocessingInk" xmlns:wne="http://schemas.microsoft.com/office/word/2006/wordml" xmlns:wps="http://schemas.microsoft.com/office/word/2010/wordprocessingShape" mc:Ignorable="w14 w15 w16se wp14">
+<w:footnotes xmlns:wpc="http://schemas.microsoft.com/office/word/2010/wordprocessingCanvas" xmlns:cx="http://schemas.microsoft.com/office/drawing/2014/chartex" xmlns:cx1="http://schemas.microsoft.com/office/drawing/2015/9/8/chartex" xmlns:cx2="http://schemas.microsoft.com/office/drawing/2015/10/21/chartex" xmlns:cx3="http://schemas.microsoft.com/office/drawing/2016/5/9/chartex" xmlns:cx4="http://schemas.microsoft.com/office/drawing/2016/5/10/chartex" xmlns:cx5="http://schemas.microsoft.com/office/drawing/2016/5/11/chartex" xmlns:cx6="http://schemas.microsoft.com/office/drawing/2016/5/12/chartex" xmlns:cx7="http://schemas.microsoft.com/office/drawing/2016/5/13/chartex" xmlns:cx8="http://schemas.microsoft.com/office/drawing/2016/5/14/chartex" xmlns:mc="http://schemas.openxmlformats.org/markup-compatibility/2006" xmlns:aink="http://schemas.microsoft.com/office/drawing/2016/ink" xmlns:am3d="http://schemas.microsoft.com/office/drawing/2017/model3d" xmlns:o="urn:schemas-microsoft-com:office:office" xmlns:r="http://schemas.openxmlformats.org/officeDocument/2006/relationships" xmlns:m="http://schemas.openxmlformats.org/officeDocument/2006/math" xmlns:v="urn:schemas-microsoft-com:vml" xmlns:wp14="http://schemas.microsoft.com/office/word/2010/wordprocessingDrawing" xmlns:wp="http://schemas.openxmlformats.org/drawingml/2006/wordprocessingDrawing" xmlns:w10="urn:schemas-microsoft-com:office:word" xmlns:w="http://schemas.openxmlformats.org/wordprocessingml/2006/main" xmlns:w14="http://schemas.microsoft.com/office/word/2010/wordml" xmlns:w15="http://schemas.microsoft.com/office/word/2012/wordml" xmlns:w16cex="http://schemas.microsoft.com/office/word/2018/wordml/cex" xmlns:w16cid="http://schemas.microsoft.com/office/word/2016/wordml/cid" xmlns:w16="http://schemas.microsoft.com/office/word/2018/wordml" xmlns:w16se="http://schemas.microsoft.com/office/word/2015/wordml/symex" xmlns:wpg="http://schemas.microsoft.com/office/word/2010/wordprocessingGroup" xmlns:wpi="http://schemas.microsoft.com/office/word/2010/wordprocessingInk" xmlns:wne="http://schemas.microsoft.com/office/word/2006/wordml" xmlns:wps="http://schemas.microsoft.com/office/word/2010/wordprocessingShape" mc:Ignorable="w14 w15 w16se w16cid w16 w16cex wp14">
   <w:footnote w:type="separator" w:id="-1">
     <w:p>
       <w:pPr>
@@ -4090,7 +5064,7 @@
 </file>
 
 <file path=word/numbering.xml><?xml version="1.0" encoding="utf-8"?>
-<w:numbering xmlns:wpc="http://schemas.microsoft.com/office/word/2010/wordprocessingCanvas" xmlns:cx="http://schemas.microsoft.com/office/drawing/2014/chartex" xmlns:mc="http://schemas.openxmlformats.org/markup-compatibility/2006" xmlns:o="urn:schemas-microsoft-com:office:office" xmlns:r="http://schemas.openxmlformats.org/officeDocument/2006/relationships" xmlns:m="http://schemas.openxmlformats.org/officeDocument/2006/math" xmlns:v="urn:schemas-microsoft-com:vml" xmlns:wp14="http://schemas.microsoft.com/office/word/2010/wordprocessingDrawing" xmlns:wp="http://schemas.openxmlformats.org/drawingml/2006/wordprocessingDrawing" xmlns:w10="urn:schemas-microsoft-com:office:word" xmlns:w="http://schemas.openxmlformats.org/wordprocessingml/2006/main" xmlns:w14="http://schemas.microsoft.com/office/word/2010/wordml" xmlns:w15="http://schemas.microsoft.com/office/word/2012/wordml" xmlns:w16se="http://schemas.microsoft.com/office/word/2015/wordml/symex" xmlns:wpg="http://schemas.microsoft.com/office/word/2010/wordprocessingGroup" xmlns:wpi="http://schemas.microsoft.com/office/word/2010/wordprocessingInk" xmlns:wne="http://schemas.microsoft.com/office/word/2006/wordml" xmlns:wps="http://schemas.microsoft.com/office/word/2010/wordprocessingShape" mc:Ignorable="w14 w15 w16se wp14">
+<w:numbering xmlns:wpc="http://schemas.microsoft.com/office/word/2010/wordprocessingCanvas" xmlns:cx="http://schemas.microsoft.com/office/drawing/2014/chartex" xmlns:cx1="http://schemas.microsoft.com/office/drawing/2015/9/8/chartex" xmlns:cx2="http://schemas.microsoft.com/office/drawing/2015/10/21/chartex" xmlns:cx3="http://schemas.microsoft.com/office/drawing/2016/5/9/chartex" xmlns:cx4="http://schemas.microsoft.com/office/drawing/2016/5/10/chartex" xmlns:cx5="http://schemas.microsoft.com/office/drawing/2016/5/11/chartex" xmlns:cx6="http://schemas.microsoft.com/office/drawing/2016/5/12/chartex" xmlns:cx7="http://schemas.microsoft.com/office/drawing/2016/5/13/chartex" xmlns:cx8="http://schemas.microsoft.com/office/drawing/2016/5/14/chartex" xmlns:mc="http://schemas.openxmlformats.org/markup-compatibility/2006" xmlns:aink="http://schemas.microsoft.com/office/drawing/2016/ink" xmlns:am3d="http://schemas.microsoft.com/office/drawing/2017/model3d" xmlns:o="urn:schemas-microsoft-com:office:office" xmlns:r="http://schemas.openxmlformats.org/officeDocument/2006/relationships" xmlns:m="http://schemas.openxmlformats.org/officeDocument/2006/math" xmlns:v="urn:schemas-microsoft-com:vml" xmlns:wp14="http://schemas.microsoft.com/office/word/2010/wordprocessingDrawing" xmlns:wp="http://schemas.openxmlformats.org/drawingml/2006/wordprocessingDrawing" xmlns:w10="urn:schemas-microsoft-com:office:word" xmlns:w="http://schemas.openxmlformats.org/wordprocessingml/2006/main" xmlns:w14="http://schemas.microsoft.com/office/word/2010/wordml" xmlns:w15="http://schemas.microsoft.com/office/word/2012/wordml" xmlns:w16cex="http://schemas.microsoft.com/office/word/2018/wordml/cex" xmlns:w16cid="http://schemas.microsoft.com/office/word/2016/wordml/cid" xmlns:w16="http://schemas.microsoft.com/office/word/2018/wordml" xmlns:w16se="http://schemas.microsoft.com/office/word/2015/wordml/symex" xmlns:wpg="http://schemas.microsoft.com/office/word/2010/wordprocessingGroup" xmlns:wpi="http://schemas.microsoft.com/office/word/2010/wordprocessingInk" xmlns:wne="http://schemas.microsoft.com/office/word/2006/wordml" xmlns:wps="http://schemas.microsoft.com/office/word/2010/wordprocessingShape" mc:Ignorable="w14 w15 w16se w16cid w16 w16cex wp14">
   <w:abstractNum w:abstractNumId="0" w15:restartNumberingAfterBreak="0">
     <w:nsid w:val="050E20CA"/>
     <w:multiLevelType w:val="hybridMultilevel"/>
@@ -5401,7 +6375,7 @@
 </file>
 
 <file path=word/styles.xml><?xml version="1.0" encoding="utf-8"?>
-<w:styles xmlns:mc="http://schemas.openxmlformats.org/markup-compatibility/2006" xmlns:r="http://schemas.openxmlformats.org/officeDocument/2006/relationships" xmlns:w="http://schemas.openxmlformats.org/wordprocessingml/2006/main" xmlns:w14="http://schemas.microsoft.com/office/word/2010/wordml" xmlns:w15="http://schemas.microsoft.com/office/word/2012/wordml" xmlns:w16se="http://schemas.microsoft.com/office/word/2015/wordml/symex" mc:Ignorable="w14 w15 w16se">
+<w:styles xmlns:mc="http://schemas.openxmlformats.org/markup-compatibility/2006" xmlns:r="http://schemas.openxmlformats.org/officeDocument/2006/relationships" xmlns:w="http://schemas.openxmlformats.org/wordprocessingml/2006/main" xmlns:w14="http://schemas.microsoft.com/office/word/2010/wordml" xmlns:w15="http://schemas.microsoft.com/office/word/2012/wordml" xmlns:w16cex="http://schemas.microsoft.com/office/word/2018/wordml/cex" xmlns:w16cid="http://schemas.microsoft.com/office/word/2016/wordml/cid" xmlns:w16="http://schemas.microsoft.com/office/word/2018/wordml" xmlns:w16se="http://schemas.microsoft.com/office/word/2015/wordml/symex" mc:Ignorable="w14 w15 w16se w16cid w16 w16cex">
   <w:docDefaults>
     <w:rPrDefault>
       <w:rPr>
@@ -5417,7 +6391,7 @@
       </w:pPr>
     </w:pPrDefault>
   </w:docDefaults>
-  <w:latentStyles w:defLockedState="0" w:defUIPriority="99" w:defSemiHidden="0" w:defUnhideWhenUsed="0" w:defQFormat="0" w:count="371">
+  <w:latentStyles w:defLockedState="0" w:defUIPriority="99" w:defSemiHidden="0" w:defUnhideWhenUsed="0" w:defQFormat="0" w:count="376">
     <w:lsdException w:name="Normal" w:uiPriority="0" w:qFormat="1"/>
     <w:lsdException w:name="heading 1" w:uiPriority="9" w:qFormat="1"/>
     <w:lsdException w:name="heading 2" w:semiHidden="1" w:uiPriority="9" w:unhideWhenUsed="1" w:qFormat="1"/>
@@ -5523,7 +6497,6 @@
     <w:lsdException w:name="HTML Sample" w:semiHidden="1" w:unhideWhenUsed="1"/>
     <w:lsdException w:name="HTML Typewriter" w:semiHidden="1" w:unhideWhenUsed="1"/>
     <w:lsdException w:name="HTML Variable" w:semiHidden="1" w:unhideWhenUsed="1"/>
-    <w:lsdException w:name="Normal Table" w:semiHidden="1" w:unhideWhenUsed="1"/>
     <w:lsdException w:name="annotation subject" w:semiHidden="1" w:unhideWhenUsed="1"/>
     <w:lsdException w:name="No List" w:semiHidden="1" w:unhideWhenUsed="1"/>
     <w:lsdException w:name="Outline List 1" w:semiHidden="1" w:unhideWhenUsed="1"/>
@@ -5566,11 +6539,8 @@
     <w:lsdException w:name="Table Contemporary" w:semiHidden="1" w:unhideWhenUsed="1"/>
     <w:lsdException w:name="Table Elegant" w:semiHidden="1" w:unhideWhenUsed="1"/>
     <w:lsdException w:name="Table Professional" w:semiHidden="1" w:unhideWhenUsed="1"/>
-    <w:lsdException w:name="Table Subtle 1" w:semiHidden="1" w:unhideWhenUsed="1"/>
     <w:lsdException w:name="Table Subtle 2" w:semiHidden="1" w:unhideWhenUsed="1"/>
     <w:lsdException w:name="Table Web 1" w:semiHidden="1" w:unhideWhenUsed="1"/>
-    <w:lsdException w:name="Table Web 2" w:semiHidden="1" w:unhideWhenUsed="1"/>
-    <w:lsdException w:name="Table Web 3" w:semiHidden="1" w:unhideWhenUsed="1"/>
     <w:lsdException w:name="Balloon Text" w:semiHidden="1" w:unhideWhenUsed="1"/>
     <w:lsdException w:name="Table Grid" w:uiPriority="59"/>
     <w:lsdException w:name="Table Theme" w:semiHidden="1" w:unhideWhenUsed="1"/>
@@ -5789,6 +6759,11 @@
     <w:lsdException w:name="List Table 5 Dark Accent 6" w:uiPriority="50"/>
     <w:lsdException w:name="List Table 6 Colorful Accent 6" w:uiPriority="51"/>
     <w:lsdException w:name="List Table 7 Colorful Accent 6" w:uiPriority="52"/>
+    <w:lsdException w:name="Mention" w:semiHidden="1" w:unhideWhenUsed="1"/>
+    <w:lsdException w:name="Smart Hyperlink" w:semiHidden="1" w:unhideWhenUsed="1"/>
+    <w:lsdException w:name="Hashtag" w:semiHidden="1" w:unhideWhenUsed="1"/>
+    <w:lsdException w:name="Unresolved Mention" w:semiHidden="1" w:unhideWhenUsed="1"/>
+    <w:lsdException w:name="Smart Link" w:semiHidden="1" w:unhideWhenUsed="1"/>
   </w:latentStyles>
   <w:style w:type="paragraph" w:default="1" w:styleId="a">
     <w:name w:val="Normal"/>
@@ -6286,7 +7261,7 @@
 </file>
 
 <file path=customXml/itemProps1.xml><?xml version="1.0" encoding="utf-8"?>
-<ds:datastoreItem xmlns:ds="http://schemas.openxmlformats.org/officeDocument/2006/customXml" ds:itemID="{B20EBD32-D0AB-41FA-8DDD-5432D4ED1787}">
+<ds:datastoreItem xmlns:ds="http://schemas.openxmlformats.org/officeDocument/2006/customXml" ds:itemID="{3F657A5C-A695-4BF8-B54C-1596F7E81D2B}">
   <ds:schemaRefs>
     <ds:schemaRef ds:uri="http://schemas.openxmlformats.org/officeDocument/2006/bibliography"/>
   </ds:schemaRefs>
